--- a/Создал репозиторий.docx
+++ b/Создал репозиторий.docx
@@ -60,10 +60,7 @@
         <w:t xml:space="preserve"> </w:t>
       </w:r>
       <w:r>
-        <w:t>файл</w:t>
-      </w:r>
-      <w:r>
-        <w:t xml:space="preserve"> создался</w:t>
+        <w:t>файл создался</w:t>
       </w:r>
     </w:p>
     <w:p>
@@ -1593,6 +1590,1090 @@
           <w:tab w:val="left" w:pos="5859"/>
         </w:tabs>
       </w:pPr>
+      <w:r>
+        <w:t xml:space="preserve">Начал соединять ветки и появилась ошибка из-за того что файлы в ветках разные , потом подправил файл и всё соединилось </w:t>
+      </w:r>
+    </w:p>
+    <w:p>
+      <w:pPr>
+        <w:tabs>
+          <w:tab w:val="left" w:pos="5859"/>
+        </w:tabs>
+      </w:pPr>
+      <w:r>
+        <w:rPr>
+          <w:noProof/>
+        </w:rPr>
+        <w:drawing>
+          <wp:inline distT="0" distB="0" distL="0" distR="0" wp14:anchorId="474BCEE4" wp14:editId="424CE11C">
+            <wp:extent cx="5915025" cy="2705100"/>
+            <wp:effectExtent l="0" t="0" r="9525" b="0"/>
+            <wp:docPr id="17" name="Рисунок 17"/>
+            <wp:cNvGraphicFramePr>
+              <a:graphicFrameLocks xmlns:a="http://schemas.openxmlformats.org/drawingml/2006/main" noChangeAspect="1"/>
+            </wp:cNvGraphicFramePr>
+            <a:graphic xmlns:a="http://schemas.openxmlformats.org/drawingml/2006/main">
+              <a:graphicData uri="http://schemas.openxmlformats.org/drawingml/2006/picture">
+                <pic:pic xmlns:pic="http://schemas.openxmlformats.org/drawingml/2006/picture">
+                  <pic:nvPicPr>
+                    <pic:cNvPr id="1" name=""/>
+                    <pic:cNvPicPr/>
+                  </pic:nvPicPr>
+                  <pic:blipFill>
+                    <a:blip r:embed="rId30"/>
+                    <a:stretch>
+                      <a:fillRect/>
+                    </a:stretch>
+                  </pic:blipFill>
+                  <pic:spPr>
+                    <a:xfrm>
+                      <a:off x="0" y="0"/>
+                      <a:ext cx="5915025" cy="2705100"/>
+                    </a:xfrm>
+                    <a:prstGeom prst="rect">
+                      <a:avLst/>
+                    </a:prstGeom>
+                  </pic:spPr>
+                </pic:pic>
+              </a:graphicData>
+            </a:graphic>
+          </wp:inline>
+        </w:drawing>
+      </w:r>
+    </w:p>
+    <w:p>
+      <w:pPr>
+        <w:tabs>
+          <w:tab w:val="left" w:pos="5859"/>
+        </w:tabs>
+      </w:pPr>
+      <w:r>
+        <w:rPr>
+          <w:noProof/>
+        </w:rPr>
+        <w:lastRenderedPageBreak/>
+        <w:drawing>
+          <wp:inline distT="0" distB="0" distL="0" distR="0" wp14:anchorId="48ACDD4C" wp14:editId="1645FFFA">
+            <wp:extent cx="5940425" cy="994410"/>
+            <wp:effectExtent l="0" t="0" r="3175" b="0"/>
+            <wp:docPr id="28" name="Рисунок 28"/>
+            <wp:cNvGraphicFramePr>
+              <a:graphicFrameLocks xmlns:a="http://schemas.openxmlformats.org/drawingml/2006/main" noChangeAspect="1"/>
+            </wp:cNvGraphicFramePr>
+            <a:graphic xmlns:a="http://schemas.openxmlformats.org/drawingml/2006/main">
+              <a:graphicData uri="http://schemas.openxmlformats.org/drawingml/2006/picture">
+                <pic:pic xmlns:pic="http://schemas.openxmlformats.org/drawingml/2006/picture">
+                  <pic:nvPicPr>
+                    <pic:cNvPr id="1" name=""/>
+                    <pic:cNvPicPr/>
+                  </pic:nvPicPr>
+                  <pic:blipFill>
+                    <a:blip r:embed="rId31"/>
+                    <a:stretch>
+                      <a:fillRect/>
+                    </a:stretch>
+                  </pic:blipFill>
+                  <pic:spPr>
+                    <a:xfrm>
+                      <a:off x="0" y="0"/>
+                      <a:ext cx="5940425" cy="994410"/>
+                    </a:xfrm>
+                    <a:prstGeom prst="rect">
+                      <a:avLst/>
+                    </a:prstGeom>
+                  </pic:spPr>
+                </pic:pic>
+              </a:graphicData>
+            </a:graphic>
+          </wp:inline>
+        </w:drawing>
+      </w:r>
+    </w:p>
+    <w:p>
+      <w:pPr>
+        <w:tabs>
+          <w:tab w:val="left" w:pos="5859"/>
+        </w:tabs>
+      </w:pPr>
+      <w:r>
+        <w:t>Создал чистый репозиторий</w:t>
+      </w:r>
+    </w:p>
+    <w:p>
+      <w:pPr>
+        <w:tabs>
+          <w:tab w:val="left" w:pos="5859"/>
+        </w:tabs>
+      </w:pPr>
+      <w:r>
+        <w:rPr>
+          <w:noProof/>
+        </w:rPr>
+        <w:drawing>
+          <wp:inline distT="0" distB="0" distL="0" distR="0" wp14:anchorId="6330F7F0" wp14:editId="4B7DB161">
+            <wp:extent cx="5940425" cy="6336030"/>
+            <wp:effectExtent l="0" t="0" r="3175" b="7620"/>
+            <wp:docPr id="29" name="Рисунок 29"/>
+            <wp:cNvGraphicFramePr>
+              <a:graphicFrameLocks xmlns:a="http://schemas.openxmlformats.org/drawingml/2006/main" noChangeAspect="1"/>
+            </wp:cNvGraphicFramePr>
+            <a:graphic xmlns:a="http://schemas.openxmlformats.org/drawingml/2006/main">
+              <a:graphicData uri="http://schemas.openxmlformats.org/drawingml/2006/picture">
+                <pic:pic xmlns:pic="http://schemas.openxmlformats.org/drawingml/2006/picture">
+                  <pic:nvPicPr>
+                    <pic:cNvPr id="1" name=""/>
+                    <pic:cNvPicPr/>
+                  </pic:nvPicPr>
+                  <pic:blipFill>
+                    <a:blip r:embed="rId32"/>
+                    <a:stretch>
+                      <a:fillRect/>
+                    </a:stretch>
+                  </pic:blipFill>
+                  <pic:spPr>
+                    <a:xfrm>
+                      <a:off x="0" y="0"/>
+                      <a:ext cx="5940425" cy="6336030"/>
+                    </a:xfrm>
+                    <a:prstGeom prst="rect">
+                      <a:avLst/>
+                    </a:prstGeom>
+                  </pic:spPr>
+                </pic:pic>
+              </a:graphicData>
+            </a:graphic>
+          </wp:inline>
+        </w:drawing>
+      </w:r>
+    </w:p>
+    <w:p>
+      <w:pPr>
+        <w:tabs>
+          <w:tab w:val="left" w:pos="5859"/>
+        </w:tabs>
+      </w:pPr>
+      <w:r>
+        <w:t>Сделал как на картинке 2.32 – Работа с удаленным репозиторием</w:t>
+      </w:r>
+    </w:p>
+    <w:p>
+      <w:pPr>
+        <w:tabs>
+          <w:tab w:val="left" w:pos="5859"/>
+        </w:tabs>
+      </w:pPr>
+      <w:r>
+        <w:rPr>
+          <w:noProof/>
+        </w:rPr>
+        <w:lastRenderedPageBreak/>
+        <mc:AlternateContent>
+          <mc:Choice Requires="wps">
+            <w:drawing>
+              <wp:anchor distT="0" distB="0" distL="114300" distR="114300" simplePos="0" relativeHeight="251665408" behindDoc="0" locked="0" layoutInCell="1" allowOverlap="1" wp14:anchorId="6BE6F94F" wp14:editId="20E53F04">
+                <wp:simplePos x="0" y="0"/>
+                <wp:positionH relativeFrom="column">
+                  <wp:posOffset>4535805</wp:posOffset>
+                </wp:positionH>
+                <wp:positionV relativeFrom="paragraph">
+                  <wp:posOffset>1756410</wp:posOffset>
+                </wp:positionV>
+                <wp:extent cx="1234440" cy="1417320"/>
+                <wp:effectExtent l="0" t="0" r="3810" b="0"/>
+                <wp:wrapNone/>
+                <wp:docPr id="38" name="Прямоугольник 38"/>
+                <wp:cNvGraphicFramePr/>
+                <a:graphic xmlns:a="http://schemas.openxmlformats.org/drawingml/2006/main">
+                  <a:graphicData uri="http://schemas.microsoft.com/office/word/2010/wordprocessingShape">
+                    <wps:wsp>
+                      <wps:cNvSpPr/>
+                      <wps:spPr>
+                        <a:xfrm>
+                          <a:off x="0" y="0"/>
+                          <a:ext cx="1234440" cy="1417320"/>
+                        </a:xfrm>
+                        <a:prstGeom prst="rect">
+                          <a:avLst/>
+                        </a:prstGeom>
+                        <a:solidFill>
+                          <a:schemeClr val="tx1"/>
+                        </a:solidFill>
+                        <a:ln>
+                          <a:noFill/>
+                        </a:ln>
+                      </wps:spPr>
+                      <wps:style>
+                        <a:lnRef idx="2">
+                          <a:schemeClr val="accent1">
+                            <a:shade val="50000"/>
+                          </a:schemeClr>
+                        </a:lnRef>
+                        <a:fillRef idx="1">
+                          <a:schemeClr val="accent1"/>
+                        </a:fillRef>
+                        <a:effectRef idx="0">
+                          <a:schemeClr val="accent1"/>
+                        </a:effectRef>
+                        <a:fontRef idx="minor">
+                          <a:schemeClr val="lt1"/>
+                        </a:fontRef>
+                      </wps:style>
+                      <wps:bodyPr rot="0" spcFirstLastPara="0" vertOverflow="overflow" horzOverflow="overflow" vert="horz" wrap="square" lIns="91440" tIns="45720" rIns="91440" bIns="45720" numCol="1" spcCol="0" rtlCol="0" fromWordArt="0" anchor="ctr" anchorCtr="0" forceAA="0" compatLnSpc="1">
+                        <a:prstTxWarp prst="textNoShape">
+                          <a:avLst/>
+                        </a:prstTxWarp>
+                        <a:noAutofit/>
+                      </wps:bodyPr>
+                    </wps:wsp>
+                  </a:graphicData>
+                </a:graphic>
+                <wp14:sizeRelH relativeFrom="margin">
+                  <wp14:pctWidth>0</wp14:pctWidth>
+                </wp14:sizeRelH>
+                <wp14:sizeRelV relativeFrom="margin">
+                  <wp14:pctHeight>0</wp14:pctHeight>
+                </wp14:sizeRelV>
+              </wp:anchor>
+            </w:drawing>
+          </mc:Choice>
+          <mc:Fallback>
+            <w:pict>
+              <v:rect w14:anchorId="7F1DA955" id="Прямоугольник 38" o:spid="_x0000_s1026" style="position:absolute;margin-left:357.15pt;margin-top:138.3pt;width:97.2pt;height:111.6pt;z-index:251665408;visibility:visible;mso-wrap-style:square;mso-width-percent:0;mso-height-percent:0;mso-wrap-distance-left:9pt;mso-wrap-distance-top:0;mso-wrap-distance-right:9pt;mso-wrap-distance-bottom:0;mso-position-horizontal:absolute;mso-position-horizontal-relative:text;mso-position-vertical:absolute;mso-position-vertical-relative:text;mso-width-percent:0;mso-height-percent:0;mso-width-relative:margin;mso-height-relative:margin;v-text-anchor:middle" o:gfxdata="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" fillcolor="black [3213]" stroked="f" strokeweight="1pt"/>
+            </w:pict>
+          </mc:Fallback>
+        </mc:AlternateContent>
+      </w:r>
+      <w:r>
+        <w:rPr>
+          <w:noProof/>
+        </w:rPr>
+        <mc:AlternateContent>
+          <mc:Choice Requires="wps">
+            <w:drawing>
+              <wp:anchor distT="0" distB="0" distL="114300" distR="114300" simplePos="0" relativeHeight="251663360" behindDoc="0" locked="0" layoutInCell="1" allowOverlap="1" wp14:anchorId="571926B5" wp14:editId="0B495720">
+                <wp:simplePos x="0" y="0"/>
+                <wp:positionH relativeFrom="column">
+                  <wp:posOffset>4581525</wp:posOffset>
+                </wp:positionH>
+                <wp:positionV relativeFrom="paragraph">
+                  <wp:posOffset>986790</wp:posOffset>
+                </wp:positionV>
+                <wp:extent cx="1188720" cy="632460"/>
+                <wp:effectExtent l="0" t="0" r="0" b="0"/>
+                <wp:wrapNone/>
+                <wp:docPr id="37" name="Прямоугольник 37"/>
+                <wp:cNvGraphicFramePr/>
+                <a:graphic xmlns:a="http://schemas.openxmlformats.org/drawingml/2006/main">
+                  <a:graphicData uri="http://schemas.microsoft.com/office/word/2010/wordprocessingShape">
+                    <wps:wsp>
+                      <wps:cNvSpPr/>
+                      <wps:spPr>
+                        <a:xfrm>
+                          <a:off x="0" y="0"/>
+                          <a:ext cx="1188720" cy="632460"/>
+                        </a:xfrm>
+                        <a:prstGeom prst="rect">
+                          <a:avLst/>
+                        </a:prstGeom>
+                        <a:solidFill>
+                          <a:schemeClr val="tx1"/>
+                        </a:solidFill>
+                        <a:ln>
+                          <a:noFill/>
+                        </a:ln>
+                      </wps:spPr>
+                      <wps:style>
+                        <a:lnRef idx="2">
+                          <a:schemeClr val="accent1">
+                            <a:shade val="50000"/>
+                          </a:schemeClr>
+                        </a:lnRef>
+                        <a:fillRef idx="1">
+                          <a:schemeClr val="accent1"/>
+                        </a:fillRef>
+                        <a:effectRef idx="0">
+                          <a:schemeClr val="accent1"/>
+                        </a:effectRef>
+                        <a:fontRef idx="minor">
+                          <a:schemeClr val="lt1"/>
+                        </a:fontRef>
+                      </wps:style>
+                      <wps:bodyPr rot="0" spcFirstLastPara="0" vertOverflow="overflow" horzOverflow="overflow" vert="horz" wrap="square" lIns="91440" tIns="45720" rIns="91440" bIns="45720" numCol="1" spcCol="0" rtlCol="0" fromWordArt="0" anchor="ctr" anchorCtr="0" forceAA="0" compatLnSpc="1">
+                        <a:prstTxWarp prst="textNoShape">
+                          <a:avLst/>
+                        </a:prstTxWarp>
+                        <a:noAutofit/>
+                      </wps:bodyPr>
+                    </wps:wsp>
+                  </a:graphicData>
+                </a:graphic>
+                <wp14:sizeRelH relativeFrom="margin">
+                  <wp14:pctWidth>0</wp14:pctWidth>
+                </wp14:sizeRelH>
+                <wp14:sizeRelV relativeFrom="margin">
+                  <wp14:pctHeight>0</wp14:pctHeight>
+                </wp14:sizeRelV>
+              </wp:anchor>
+            </w:drawing>
+          </mc:Choice>
+          <mc:Fallback>
+            <w:pict>
+              <v:rect w14:anchorId="0529ED0B" id="Прямоугольник 37" o:spid="_x0000_s1026" style="position:absolute;margin-left:360.75pt;margin-top:77.7pt;width:93.6pt;height:49.8pt;z-index:251663360;visibility:visible;mso-wrap-style:square;mso-width-percent:0;mso-height-percent:0;mso-wrap-distance-left:9pt;mso-wrap-distance-top:0;mso-wrap-distance-right:9pt;mso-wrap-distance-bottom:0;mso-position-horizontal:absolute;mso-position-horizontal-relative:text;mso-position-vertical:absolute;mso-position-vertical-relative:text;mso-width-percent:0;mso-height-percent:0;mso-width-relative:margin;mso-height-relative:margin;v-text-anchor:middle" o:gfxdata="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" fillcolor="black [3213]" stroked="f" strokeweight="1pt"/>
+            </w:pict>
+          </mc:Fallback>
+        </mc:AlternateContent>
+      </w:r>
+      <w:r>
+        <w:rPr>
+          <w:noProof/>
+        </w:rPr>
+        <mc:AlternateContent>
+          <mc:Choice Requires="wps">
+            <w:drawing>
+              <wp:anchor distT="0" distB="0" distL="114300" distR="114300" simplePos="0" relativeHeight="251660288" behindDoc="0" locked="0" layoutInCell="1" allowOverlap="1" wp14:anchorId="3A88E56C" wp14:editId="77C270DF">
+                <wp:simplePos x="0" y="0"/>
+                <wp:positionH relativeFrom="column">
+                  <wp:posOffset>1905</wp:posOffset>
+                </wp:positionH>
+                <wp:positionV relativeFrom="paragraph">
+                  <wp:posOffset>2846070</wp:posOffset>
+                </wp:positionV>
+                <wp:extent cx="2026920" cy="327660"/>
+                <wp:effectExtent l="0" t="0" r="0" b="0"/>
+                <wp:wrapNone/>
+                <wp:docPr id="35" name="Прямоугольник 35"/>
+                <wp:cNvGraphicFramePr/>
+                <a:graphic xmlns:a="http://schemas.openxmlformats.org/drawingml/2006/main">
+                  <a:graphicData uri="http://schemas.microsoft.com/office/word/2010/wordprocessingShape">
+                    <wps:wsp>
+                      <wps:cNvSpPr/>
+                      <wps:spPr>
+                        <a:xfrm>
+                          <a:off x="0" y="0"/>
+                          <a:ext cx="2026920" cy="327660"/>
+                        </a:xfrm>
+                        <a:prstGeom prst="rect">
+                          <a:avLst/>
+                        </a:prstGeom>
+                        <a:solidFill>
+                          <a:schemeClr val="tx1"/>
+                        </a:solidFill>
+                        <a:ln>
+                          <a:noFill/>
+                        </a:ln>
+                      </wps:spPr>
+                      <wps:style>
+                        <a:lnRef idx="2">
+                          <a:schemeClr val="accent1">
+                            <a:shade val="50000"/>
+                          </a:schemeClr>
+                        </a:lnRef>
+                        <a:fillRef idx="1">
+                          <a:schemeClr val="accent1"/>
+                        </a:fillRef>
+                        <a:effectRef idx="0">
+                          <a:schemeClr val="accent1"/>
+                        </a:effectRef>
+                        <a:fontRef idx="minor">
+                          <a:schemeClr val="lt1"/>
+                        </a:fontRef>
+                      </wps:style>
+                      <wps:bodyPr rot="0" spcFirstLastPara="0" vertOverflow="overflow" horzOverflow="overflow" vert="horz" wrap="square" lIns="91440" tIns="45720" rIns="91440" bIns="45720" numCol="1" spcCol="0" rtlCol="0" fromWordArt="0" anchor="ctr" anchorCtr="0" forceAA="0" compatLnSpc="1">
+                        <a:prstTxWarp prst="textNoShape">
+                          <a:avLst/>
+                        </a:prstTxWarp>
+                        <a:noAutofit/>
+                      </wps:bodyPr>
+                    </wps:wsp>
+                  </a:graphicData>
+                </a:graphic>
+                <wp14:sizeRelV relativeFrom="margin">
+                  <wp14:pctHeight>0</wp14:pctHeight>
+                </wp14:sizeRelV>
+              </wp:anchor>
+            </w:drawing>
+          </mc:Choice>
+          <mc:Fallback>
+            <w:pict>
+              <v:rect w14:anchorId="3D0C14D3" id="Прямоугольник 35" o:spid="_x0000_s1026" style="position:absolute;margin-left:.15pt;margin-top:224.1pt;width:159.6pt;height:25.8pt;z-index:251660288;visibility:visible;mso-wrap-style:square;mso-height-percent:0;mso-wrap-distance-left:9pt;mso-wrap-distance-top:0;mso-wrap-distance-right:9pt;mso-wrap-distance-bottom:0;mso-position-horizontal:absolute;mso-position-horizontal-relative:text;mso-position-vertical:absolute;mso-position-vertical-relative:text;mso-height-percent:0;mso-height-relative:margin;v-text-anchor:middle" o:gfxdata="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" fillcolor="black [3213]" stroked="f" strokeweight="1pt"/>
+            </w:pict>
+          </mc:Fallback>
+        </mc:AlternateContent>
+      </w:r>
+      <w:r>
+        <w:rPr>
+          <w:noProof/>
+        </w:rPr>
+        <mc:AlternateContent>
+          <mc:Choice Requires="wps">
+            <w:drawing>
+              <wp:anchor distT="0" distB="0" distL="114300" distR="114300" simplePos="0" relativeHeight="251659264" behindDoc="0" locked="0" layoutInCell="1" allowOverlap="1" wp14:anchorId="214AE8DF" wp14:editId="020E6BAA">
+                <wp:simplePos x="0" y="0"/>
+                <wp:positionH relativeFrom="column">
+                  <wp:posOffset>1905</wp:posOffset>
+                </wp:positionH>
+                <wp:positionV relativeFrom="paragraph">
+                  <wp:posOffset>986790</wp:posOffset>
+                </wp:positionV>
+                <wp:extent cx="1805940" cy="1729740"/>
+                <wp:effectExtent l="0" t="0" r="3810" b="3810"/>
+                <wp:wrapNone/>
+                <wp:docPr id="34" name="Прямоугольник 34"/>
+                <wp:cNvGraphicFramePr/>
+                <a:graphic xmlns:a="http://schemas.openxmlformats.org/drawingml/2006/main">
+                  <a:graphicData uri="http://schemas.microsoft.com/office/word/2010/wordprocessingShape">
+                    <wps:wsp>
+                      <wps:cNvSpPr/>
+                      <wps:spPr>
+                        <a:xfrm>
+                          <a:off x="0" y="0"/>
+                          <a:ext cx="1805940" cy="1729740"/>
+                        </a:xfrm>
+                        <a:prstGeom prst="rect">
+                          <a:avLst/>
+                        </a:prstGeom>
+                        <a:solidFill>
+                          <a:schemeClr val="tx1"/>
+                        </a:solidFill>
+                        <a:ln>
+                          <a:noFill/>
+                        </a:ln>
+                      </wps:spPr>
+                      <wps:style>
+                        <a:lnRef idx="2">
+                          <a:schemeClr val="accent1">
+                            <a:shade val="50000"/>
+                          </a:schemeClr>
+                        </a:lnRef>
+                        <a:fillRef idx="1">
+                          <a:schemeClr val="accent1"/>
+                        </a:fillRef>
+                        <a:effectRef idx="0">
+                          <a:schemeClr val="accent1"/>
+                        </a:effectRef>
+                        <a:fontRef idx="minor">
+                          <a:schemeClr val="lt1"/>
+                        </a:fontRef>
+                      </wps:style>
+                      <wps:bodyPr rot="0" spcFirstLastPara="0" vertOverflow="overflow" horzOverflow="overflow" vert="horz" wrap="square" lIns="91440" tIns="45720" rIns="91440" bIns="45720" numCol="1" spcCol="0" rtlCol="0" fromWordArt="0" anchor="ctr" anchorCtr="0" forceAA="0" compatLnSpc="1">
+                        <a:prstTxWarp prst="textNoShape">
+                          <a:avLst/>
+                        </a:prstTxWarp>
+                        <a:noAutofit/>
+                      </wps:bodyPr>
+                    </wps:wsp>
+                  </a:graphicData>
+                </a:graphic>
+                <wp14:sizeRelV relativeFrom="margin">
+                  <wp14:pctHeight>0</wp14:pctHeight>
+                </wp14:sizeRelV>
+              </wp:anchor>
+            </w:drawing>
+          </mc:Choice>
+          <mc:Fallback>
+            <w:pict>
+              <v:rect w14:anchorId="0663C32D" id="Прямоугольник 34" o:spid="_x0000_s1026" style="position:absolute;margin-left:.15pt;margin-top:77.7pt;width:142.2pt;height:136.2pt;z-index:251659264;visibility:visible;mso-wrap-style:square;mso-height-percent:0;mso-wrap-distance-left:9pt;mso-wrap-distance-top:0;mso-wrap-distance-right:9pt;mso-wrap-distance-bottom:0;mso-position-horizontal:absolute;mso-position-horizontal-relative:text;mso-position-vertical:absolute;mso-position-vertical-relative:text;mso-height-percent:0;mso-height-relative:margin;v-text-anchor:middle" o:gfxdata="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" fillcolor="black [3213]" stroked="f" strokeweight="1pt"/>
+            </w:pict>
+          </mc:Fallback>
+        </mc:AlternateContent>
+      </w:r>
+      <w:r>
+        <w:rPr>
+          <w:noProof/>
+        </w:rPr>
+        <mc:AlternateContent>
+          <mc:Choice Requires="wps">
+            <w:drawing>
+              <wp:anchor distT="0" distB="0" distL="114300" distR="114300" simplePos="0" relativeHeight="251661312" behindDoc="0" locked="0" layoutInCell="1" allowOverlap="1" wp14:anchorId="52D921BD" wp14:editId="4CBD57DF">
+                <wp:simplePos x="0" y="0"/>
+                <wp:positionH relativeFrom="column">
+                  <wp:posOffset>2089785</wp:posOffset>
+                </wp:positionH>
+                <wp:positionV relativeFrom="paragraph">
+                  <wp:posOffset>986790</wp:posOffset>
+                </wp:positionV>
+                <wp:extent cx="2400300" cy="2186940"/>
+                <wp:effectExtent l="0" t="0" r="0" b="3810"/>
+                <wp:wrapNone/>
+                <wp:docPr id="36" name="Прямоугольник 36"/>
+                <wp:cNvGraphicFramePr/>
+                <a:graphic xmlns:a="http://schemas.openxmlformats.org/drawingml/2006/main">
+                  <a:graphicData uri="http://schemas.microsoft.com/office/word/2010/wordprocessingShape">
+                    <wps:wsp>
+                      <wps:cNvSpPr/>
+                      <wps:spPr>
+                        <a:xfrm>
+                          <a:off x="0" y="0"/>
+                          <a:ext cx="2400300" cy="2186940"/>
+                        </a:xfrm>
+                        <a:prstGeom prst="rect">
+                          <a:avLst/>
+                        </a:prstGeom>
+                        <a:solidFill>
+                          <a:schemeClr val="tx1"/>
+                        </a:solidFill>
+                        <a:ln>
+                          <a:noFill/>
+                        </a:ln>
+                      </wps:spPr>
+                      <wps:style>
+                        <a:lnRef idx="2">
+                          <a:schemeClr val="accent1">
+                            <a:shade val="50000"/>
+                          </a:schemeClr>
+                        </a:lnRef>
+                        <a:fillRef idx="1">
+                          <a:schemeClr val="accent1"/>
+                        </a:fillRef>
+                        <a:effectRef idx="0">
+                          <a:schemeClr val="accent1"/>
+                        </a:effectRef>
+                        <a:fontRef idx="minor">
+                          <a:schemeClr val="lt1"/>
+                        </a:fontRef>
+                      </wps:style>
+                      <wps:bodyPr rot="0" spcFirstLastPara="0" vertOverflow="overflow" horzOverflow="overflow" vert="horz" wrap="square" lIns="91440" tIns="45720" rIns="91440" bIns="45720" numCol="1" spcCol="0" rtlCol="0" fromWordArt="0" anchor="ctr" anchorCtr="0" forceAA="0" compatLnSpc="1">
+                        <a:prstTxWarp prst="textNoShape">
+                          <a:avLst/>
+                        </a:prstTxWarp>
+                        <a:noAutofit/>
+                      </wps:bodyPr>
+                    </wps:wsp>
+                  </a:graphicData>
+                </a:graphic>
+              </wp:anchor>
+            </w:drawing>
+          </mc:Choice>
+          <mc:Fallback>
+            <w:pict>
+              <v:rect w14:anchorId="62152036" id="Прямоугольник 36" o:spid="_x0000_s1026" style="position:absolute;margin-left:164.55pt;margin-top:77.7pt;width:189pt;height:172.2pt;z-index:251661312;visibility:visible;mso-wrap-style:square;mso-wrap-distance-left:9pt;mso-wrap-distance-top:0;mso-wrap-distance-right:9pt;mso-wrap-distance-bottom:0;mso-position-horizontal:absolute;mso-position-horizontal-relative:text;mso-position-vertical:absolute;mso-position-vertical-relative:text;v-text-anchor:middle" o:gfxdata="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" fillcolor="black [3213]" stroked="f" strokeweight="1pt"/>
+            </w:pict>
+          </mc:Fallback>
+        </mc:AlternateContent>
+      </w:r>
+      <w:r>
+        <w:rPr>
+          <w:noProof/>
+        </w:rPr>
+        <w:drawing>
+          <wp:inline distT="0" distB="0" distL="0" distR="0" wp14:anchorId="324ED748" wp14:editId="7FA48D9C">
+            <wp:extent cx="5940425" cy="4228465"/>
+            <wp:effectExtent l="0" t="0" r="3175" b="635"/>
+            <wp:docPr id="30" name="Рисунок 30"/>
+            <wp:cNvGraphicFramePr>
+              <a:graphicFrameLocks xmlns:a="http://schemas.openxmlformats.org/drawingml/2006/main" noChangeAspect="1"/>
+            </wp:cNvGraphicFramePr>
+            <a:graphic xmlns:a="http://schemas.openxmlformats.org/drawingml/2006/main">
+              <a:graphicData uri="http://schemas.openxmlformats.org/drawingml/2006/picture">
+                <pic:pic xmlns:pic="http://schemas.openxmlformats.org/drawingml/2006/picture">
+                  <pic:nvPicPr>
+                    <pic:cNvPr id="1" name=""/>
+                    <pic:cNvPicPr/>
+                  </pic:nvPicPr>
+                  <pic:blipFill>
+                    <a:blip r:embed="rId33"/>
+                    <a:stretch>
+                      <a:fillRect/>
+                    </a:stretch>
+                  </pic:blipFill>
+                  <pic:spPr>
+                    <a:xfrm>
+                      <a:off x="0" y="0"/>
+                      <a:ext cx="5940425" cy="4228465"/>
+                    </a:xfrm>
+                    <a:prstGeom prst="rect">
+                      <a:avLst/>
+                    </a:prstGeom>
+                  </pic:spPr>
+                </pic:pic>
+              </a:graphicData>
+            </a:graphic>
+          </wp:inline>
+        </w:drawing>
+      </w:r>
+    </w:p>
+    <w:p>
+      <w:pPr>
+        <w:tabs>
+          <w:tab w:val="left" w:pos="5859"/>
+        </w:tabs>
+      </w:pPr>
+      <w:r>
+        <w:rPr>
+          <w:noProof/>
+        </w:rPr>
+        <mc:AlternateContent>
+          <mc:Choice Requires="wps">
+            <w:drawing>
+              <wp:anchor distT="0" distB="0" distL="114300" distR="114300" simplePos="0" relativeHeight="251675648" behindDoc="0" locked="0" layoutInCell="1" allowOverlap="1" wp14:anchorId="1DDF17ED" wp14:editId="778B6246">
+                <wp:simplePos x="0" y="0"/>
+                <wp:positionH relativeFrom="column">
+                  <wp:posOffset>4581525</wp:posOffset>
+                </wp:positionH>
+                <wp:positionV relativeFrom="paragraph">
+                  <wp:posOffset>1138555</wp:posOffset>
+                </wp:positionV>
+                <wp:extent cx="1234440" cy="1417320"/>
+                <wp:effectExtent l="0" t="0" r="3810" b="0"/>
+                <wp:wrapNone/>
+                <wp:docPr id="43" name="Прямоугольник 43"/>
+                <wp:cNvGraphicFramePr/>
+                <a:graphic xmlns:a="http://schemas.openxmlformats.org/drawingml/2006/main">
+                  <a:graphicData uri="http://schemas.microsoft.com/office/word/2010/wordprocessingShape">
+                    <wps:wsp>
+                      <wps:cNvSpPr/>
+                      <wps:spPr>
+                        <a:xfrm>
+                          <a:off x="0" y="0"/>
+                          <a:ext cx="1234440" cy="1417320"/>
+                        </a:xfrm>
+                        <a:prstGeom prst="rect">
+                          <a:avLst/>
+                        </a:prstGeom>
+                        <a:solidFill>
+                          <a:schemeClr val="tx1"/>
+                        </a:solidFill>
+                        <a:ln>
+                          <a:noFill/>
+                        </a:ln>
+                      </wps:spPr>
+                      <wps:style>
+                        <a:lnRef idx="2">
+                          <a:schemeClr val="accent1">
+                            <a:shade val="50000"/>
+                          </a:schemeClr>
+                        </a:lnRef>
+                        <a:fillRef idx="1">
+                          <a:schemeClr val="accent1"/>
+                        </a:fillRef>
+                        <a:effectRef idx="0">
+                          <a:schemeClr val="accent1"/>
+                        </a:effectRef>
+                        <a:fontRef idx="minor">
+                          <a:schemeClr val="lt1"/>
+                        </a:fontRef>
+                      </wps:style>
+                      <wps:bodyPr rot="0" spcFirstLastPara="0" vertOverflow="overflow" horzOverflow="overflow" vert="horz" wrap="square" lIns="91440" tIns="45720" rIns="91440" bIns="45720" numCol="1" spcCol="0" rtlCol="0" fromWordArt="0" anchor="ctr" anchorCtr="0" forceAA="0" compatLnSpc="1">
+                        <a:prstTxWarp prst="textNoShape">
+                          <a:avLst/>
+                        </a:prstTxWarp>
+                        <a:noAutofit/>
+                      </wps:bodyPr>
+                    </wps:wsp>
+                  </a:graphicData>
+                </a:graphic>
+                <wp14:sizeRelH relativeFrom="margin">
+                  <wp14:pctWidth>0</wp14:pctWidth>
+                </wp14:sizeRelH>
+                <wp14:sizeRelV relativeFrom="margin">
+                  <wp14:pctHeight>0</wp14:pctHeight>
+                </wp14:sizeRelV>
+              </wp:anchor>
+            </w:drawing>
+          </mc:Choice>
+          <mc:Fallback>
+            <w:pict>
+              <v:rect w14:anchorId="3D5D9E72" id="Прямоугольник 43" o:spid="_x0000_s1026" style="position:absolute;margin-left:360.75pt;margin-top:89.65pt;width:97.2pt;height:111.6pt;z-index:251675648;visibility:visible;mso-wrap-style:square;mso-width-percent:0;mso-height-percent:0;mso-wrap-distance-left:9pt;mso-wrap-distance-top:0;mso-wrap-distance-right:9pt;mso-wrap-distance-bottom:0;mso-position-horizontal:absolute;mso-position-horizontal-relative:text;mso-position-vertical:absolute;mso-position-vertical-relative:text;mso-width-percent:0;mso-height-percent:0;mso-width-relative:margin;mso-height-relative:margin;v-text-anchor:middle" o:gfxdata="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" fillcolor="black [3213]" stroked="f" strokeweight="1pt"/>
+            </w:pict>
+          </mc:Fallback>
+        </mc:AlternateContent>
+      </w:r>
+      <w:r>
+        <w:rPr>
+          <w:noProof/>
+        </w:rPr>
+        <mc:AlternateContent>
+          <mc:Choice Requires="wps">
+            <w:drawing>
+              <wp:anchor distT="0" distB="0" distL="114300" distR="114300" simplePos="0" relativeHeight="251673600" behindDoc="0" locked="0" layoutInCell="1" allowOverlap="1" wp14:anchorId="672B971A" wp14:editId="6805854D">
+                <wp:simplePos x="0" y="0"/>
+                <wp:positionH relativeFrom="column">
+                  <wp:posOffset>4581525</wp:posOffset>
+                </wp:positionH>
+                <wp:positionV relativeFrom="paragraph">
+                  <wp:posOffset>193675</wp:posOffset>
+                </wp:positionV>
+                <wp:extent cx="1272540" cy="708660"/>
+                <wp:effectExtent l="0" t="0" r="3810" b="0"/>
+                <wp:wrapNone/>
+                <wp:docPr id="42" name="Прямоугольник 42"/>
+                <wp:cNvGraphicFramePr/>
+                <a:graphic xmlns:a="http://schemas.openxmlformats.org/drawingml/2006/main">
+                  <a:graphicData uri="http://schemas.microsoft.com/office/word/2010/wordprocessingShape">
+                    <wps:wsp>
+                      <wps:cNvSpPr/>
+                      <wps:spPr>
+                        <a:xfrm>
+                          <a:off x="0" y="0"/>
+                          <a:ext cx="1272540" cy="708660"/>
+                        </a:xfrm>
+                        <a:prstGeom prst="rect">
+                          <a:avLst/>
+                        </a:prstGeom>
+                        <a:solidFill>
+                          <a:schemeClr val="tx1"/>
+                        </a:solidFill>
+                        <a:ln>
+                          <a:noFill/>
+                        </a:ln>
+                      </wps:spPr>
+                      <wps:style>
+                        <a:lnRef idx="2">
+                          <a:schemeClr val="accent1">
+                            <a:shade val="50000"/>
+                          </a:schemeClr>
+                        </a:lnRef>
+                        <a:fillRef idx="1">
+                          <a:schemeClr val="accent1"/>
+                        </a:fillRef>
+                        <a:effectRef idx="0">
+                          <a:schemeClr val="accent1"/>
+                        </a:effectRef>
+                        <a:fontRef idx="minor">
+                          <a:schemeClr val="lt1"/>
+                        </a:fontRef>
+                      </wps:style>
+                      <wps:bodyPr rot="0" spcFirstLastPara="0" vertOverflow="overflow" horzOverflow="overflow" vert="horz" wrap="square" lIns="91440" tIns="45720" rIns="91440" bIns="45720" numCol="1" spcCol="0" rtlCol="0" fromWordArt="0" anchor="ctr" anchorCtr="0" forceAA="0" compatLnSpc="1">
+                        <a:prstTxWarp prst="textNoShape">
+                          <a:avLst/>
+                        </a:prstTxWarp>
+                        <a:noAutofit/>
+                      </wps:bodyPr>
+                    </wps:wsp>
+                  </a:graphicData>
+                </a:graphic>
+                <wp14:sizeRelH relativeFrom="margin">
+                  <wp14:pctWidth>0</wp14:pctWidth>
+                </wp14:sizeRelH>
+                <wp14:sizeRelV relativeFrom="margin">
+                  <wp14:pctHeight>0</wp14:pctHeight>
+                </wp14:sizeRelV>
+              </wp:anchor>
+            </w:drawing>
+          </mc:Choice>
+          <mc:Fallback>
+            <w:pict>
+              <v:rect w14:anchorId="607F1377" id="Прямоугольник 42" o:spid="_x0000_s1026" style="position:absolute;margin-left:360.75pt;margin-top:15.25pt;width:100.2pt;height:55.8pt;z-index:251673600;visibility:visible;mso-wrap-style:square;mso-width-percent:0;mso-height-percent:0;mso-wrap-distance-left:9pt;mso-wrap-distance-top:0;mso-wrap-distance-right:9pt;mso-wrap-distance-bottom:0;mso-position-horizontal:absolute;mso-position-horizontal-relative:text;mso-position-vertical:absolute;mso-position-vertical-relative:text;mso-width-percent:0;mso-height-percent:0;mso-width-relative:margin;mso-height-relative:margin;v-text-anchor:middle" o:gfxdata="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" fillcolor="black [3213]" stroked="f" strokeweight="1pt"/>
+            </w:pict>
+          </mc:Fallback>
+        </mc:AlternateContent>
+      </w:r>
+      <w:r>
+        <w:rPr>
+          <w:noProof/>
+        </w:rPr>
+        <mc:AlternateContent>
+          <mc:Choice Requires="wps">
+            <w:drawing>
+              <wp:anchor distT="0" distB="0" distL="114300" distR="114300" simplePos="0" relativeHeight="251671552" behindDoc="0" locked="0" layoutInCell="1" allowOverlap="1" wp14:anchorId="18A472F4" wp14:editId="0A6614D1">
+                <wp:simplePos x="0" y="0"/>
+                <wp:positionH relativeFrom="column">
+                  <wp:posOffset>2089785</wp:posOffset>
+                </wp:positionH>
+                <wp:positionV relativeFrom="paragraph">
+                  <wp:posOffset>254635</wp:posOffset>
+                </wp:positionV>
+                <wp:extent cx="2400300" cy="2186940"/>
+                <wp:effectExtent l="0" t="0" r="0" b="3810"/>
+                <wp:wrapNone/>
+                <wp:docPr id="41" name="Прямоугольник 41"/>
+                <wp:cNvGraphicFramePr/>
+                <a:graphic xmlns:a="http://schemas.openxmlformats.org/drawingml/2006/main">
+                  <a:graphicData uri="http://schemas.microsoft.com/office/word/2010/wordprocessingShape">
+                    <wps:wsp>
+                      <wps:cNvSpPr/>
+                      <wps:spPr>
+                        <a:xfrm>
+                          <a:off x="0" y="0"/>
+                          <a:ext cx="2400300" cy="2186940"/>
+                        </a:xfrm>
+                        <a:prstGeom prst="rect">
+                          <a:avLst/>
+                        </a:prstGeom>
+                        <a:solidFill>
+                          <a:schemeClr val="tx1"/>
+                        </a:solidFill>
+                        <a:ln>
+                          <a:noFill/>
+                        </a:ln>
+                      </wps:spPr>
+                      <wps:style>
+                        <a:lnRef idx="2">
+                          <a:schemeClr val="accent1">
+                            <a:shade val="50000"/>
+                          </a:schemeClr>
+                        </a:lnRef>
+                        <a:fillRef idx="1">
+                          <a:schemeClr val="accent1"/>
+                        </a:fillRef>
+                        <a:effectRef idx="0">
+                          <a:schemeClr val="accent1"/>
+                        </a:effectRef>
+                        <a:fontRef idx="minor">
+                          <a:schemeClr val="lt1"/>
+                        </a:fontRef>
+                      </wps:style>
+                      <wps:bodyPr rot="0" spcFirstLastPara="0" vertOverflow="overflow" horzOverflow="overflow" vert="horz" wrap="square" lIns="91440" tIns="45720" rIns="91440" bIns="45720" numCol="1" spcCol="0" rtlCol="0" fromWordArt="0" anchor="ctr" anchorCtr="0" forceAA="0" compatLnSpc="1">
+                        <a:prstTxWarp prst="textNoShape">
+                          <a:avLst/>
+                        </a:prstTxWarp>
+                        <a:noAutofit/>
+                      </wps:bodyPr>
+                    </wps:wsp>
+                  </a:graphicData>
+                </a:graphic>
+              </wp:anchor>
+            </w:drawing>
+          </mc:Choice>
+          <mc:Fallback>
+            <w:pict>
+              <v:rect w14:anchorId="314A00C1" id="Прямоугольник 41" o:spid="_x0000_s1026" style="position:absolute;margin-left:164.55pt;margin-top:20.05pt;width:189pt;height:172.2pt;z-index:251671552;visibility:visible;mso-wrap-style:square;mso-wrap-distance-left:9pt;mso-wrap-distance-top:0;mso-wrap-distance-right:9pt;mso-wrap-distance-bottom:0;mso-position-horizontal:absolute;mso-position-horizontal-relative:text;mso-position-vertical:absolute;mso-position-vertical-relative:text;v-text-anchor:middle" o:gfxdata="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" fillcolor="black [3213]" stroked="f" strokeweight="1pt"/>
+            </w:pict>
+          </mc:Fallback>
+        </mc:AlternateContent>
+      </w:r>
+      <w:r>
+        <w:rPr>
+          <w:noProof/>
+        </w:rPr>
+        <mc:AlternateContent>
+          <mc:Choice Requires="wps">
+            <w:drawing>
+              <wp:anchor distT="0" distB="0" distL="114300" distR="114300" simplePos="0" relativeHeight="251669504" behindDoc="0" locked="0" layoutInCell="1" allowOverlap="1" wp14:anchorId="231C07E9" wp14:editId="2BB2C6ED">
+                <wp:simplePos x="0" y="0"/>
+                <wp:positionH relativeFrom="column">
+                  <wp:posOffset>1905</wp:posOffset>
+                </wp:positionH>
+                <wp:positionV relativeFrom="paragraph">
+                  <wp:posOffset>2121535</wp:posOffset>
+                </wp:positionV>
+                <wp:extent cx="2026920" cy="327660"/>
+                <wp:effectExtent l="0" t="0" r="0" b="0"/>
+                <wp:wrapNone/>
+                <wp:docPr id="40" name="Прямоугольник 40"/>
+                <wp:cNvGraphicFramePr/>
+                <a:graphic xmlns:a="http://schemas.openxmlformats.org/drawingml/2006/main">
+                  <a:graphicData uri="http://schemas.microsoft.com/office/word/2010/wordprocessingShape">
+                    <wps:wsp>
+                      <wps:cNvSpPr/>
+                      <wps:spPr>
+                        <a:xfrm>
+                          <a:off x="0" y="0"/>
+                          <a:ext cx="2026920" cy="327660"/>
+                        </a:xfrm>
+                        <a:prstGeom prst="rect">
+                          <a:avLst/>
+                        </a:prstGeom>
+                        <a:solidFill>
+                          <a:schemeClr val="tx1"/>
+                        </a:solidFill>
+                        <a:ln>
+                          <a:noFill/>
+                        </a:ln>
+                      </wps:spPr>
+                      <wps:style>
+                        <a:lnRef idx="2">
+                          <a:schemeClr val="accent1">
+                            <a:shade val="50000"/>
+                          </a:schemeClr>
+                        </a:lnRef>
+                        <a:fillRef idx="1">
+                          <a:schemeClr val="accent1"/>
+                        </a:fillRef>
+                        <a:effectRef idx="0">
+                          <a:schemeClr val="accent1"/>
+                        </a:effectRef>
+                        <a:fontRef idx="minor">
+                          <a:schemeClr val="lt1"/>
+                        </a:fontRef>
+                      </wps:style>
+                      <wps:bodyPr rot="0" spcFirstLastPara="0" vertOverflow="overflow" horzOverflow="overflow" vert="horz" wrap="square" lIns="91440" tIns="45720" rIns="91440" bIns="45720" numCol="1" spcCol="0" rtlCol="0" fromWordArt="0" anchor="ctr" anchorCtr="0" forceAA="0" compatLnSpc="1">
+                        <a:prstTxWarp prst="textNoShape">
+                          <a:avLst/>
+                        </a:prstTxWarp>
+                        <a:noAutofit/>
+                      </wps:bodyPr>
+                    </wps:wsp>
+                  </a:graphicData>
+                </a:graphic>
+                <wp14:sizeRelV relativeFrom="margin">
+                  <wp14:pctHeight>0</wp14:pctHeight>
+                </wp14:sizeRelV>
+              </wp:anchor>
+            </w:drawing>
+          </mc:Choice>
+          <mc:Fallback>
+            <w:pict>
+              <v:rect w14:anchorId="134E94C1" id="Прямоугольник 40" o:spid="_x0000_s1026" style="position:absolute;margin-left:.15pt;margin-top:167.05pt;width:159.6pt;height:25.8pt;z-index:251669504;visibility:visible;mso-wrap-style:square;mso-height-percent:0;mso-wrap-distance-left:9pt;mso-wrap-distance-top:0;mso-wrap-distance-right:9pt;mso-wrap-distance-bottom:0;mso-position-horizontal:absolute;mso-position-horizontal-relative:text;mso-position-vertical:absolute;mso-position-vertical-relative:text;mso-height-percent:0;mso-height-relative:margin;v-text-anchor:middle" o:gfxdata="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" fillcolor="black [3213]" stroked="f" strokeweight="1pt"/>
+            </w:pict>
+          </mc:Fallback>
+        </mc:AlternateContent>
+      </w:r>
+      <w:r>
+        <w:rPr>
+          <w:noProof/>
+        </w:rPr>
+        <mc:AlternateContent>
+          <mc:Choice Requires="wps">
+            <w:drawing>
+              <wp:anchor distT="0" distB="0" distL="114300" distR="114300" simplePos="0" relativeHeight="251667456" behindDoc="0" locked="0" layoutInCell="1" allowOverlap="1" wp14:anchorId="31121E0B" wp14:editId="0B9A5388">
+                <wp:simplePos x="0" y="0"/>
+                <wp:positionH relativeFrom="column">
+                  <wp:posOffset>1905</wp:posOffset>
+                </wp:positionH>
+                <wp:positionV relativeFrom="paragraph">
+                  <wp:posOffset>254635</wp:posOffset>
+                </wp:positionV>
+                <wp:extent cx="1805940" cy="1729740"/>
+                <wp:effectExtent l="0" t="0" r="3810" b="3810"/>
+                <wp:wrapNone/>
+                <wp:docPr id="39" name="Прямоугольник 39"/>
+                <wp:cNvGraphicFramePr/>
+                <a:graphic xmlns:a="http://schemas.openxmlformats.org/drawingml/2006/main">
+                  <a:graphicData uri="http://schemas.microsoft.com/office/word/2010/wordprocessingShape">
+                    <wps:wsp>
+                      <wps:cNvSpPr/>
+                      <wps:spPr>
+                        <a:xfrm>
+                          <a:off x="0" y="0"/>
+                          <a:ext cx="1805940" cy="1729740"/>
+                        </a:xfrm>
+                        <a:prstGeom prst="rect">
+                          <a:avLst/>
+                        </a:prstGeom>
+                        <a:solidFill>
+                          <a:schemeClr val="tx1"/>
+                        </a:solidFill>
+                        <a:ln>
+                          <a:noFill/>
+                        </a:ln>
+                      </wps:spPr>
+                      <wps:style>
+                        <a:lnRef idx="2">
+                          <a:schemeClr val="accent1">
+                            <a:shade val="50000"/>
+                          </a:schemeClr>
+                        </a:lnRef>
+                        <a:fillRef idx="1">
+                          <a:schemeClr val="accent1"/>
+                        </a:fillRef>
+                        <a:effectRef idx="0">
+                          <a:schemeClr val="accent1"/>
+                        </a:effectRef>
+                        <a:fontRef idx="minor">
+                          <a:schemeClr val="lt1"/>
+                        </a:fontRef>
+                      </wps:style>
+                      <wps:bodyPr rot="0" spcFirstLastPara="0" vertOverflow="overflow" horzOverflow="overflow" vert="horz" wrap="square" lIns="91440" tIns="45720" rIns="91440" bIns="45720" numCol="1" spcCol="0" rtlCol="0" fromWordArt="0" anchor="ctr" anchorCtr="0" forceAA="0" compatLnSpc="1">
+                        <a:prstTxWarp prst="textNoShape">
+                          <a:avLst/>
+                        </a:prstTxWarp>
+                        <a:noAutofit/>
+                      </wps:bodyPr>
+                    </wps:wsp>
+                  </a:graphicData>
+                </a:graphic>
+                <wp14:sizeRelV relativeFrom="margin">
+                  <wp14:pctHeight>0</wp14:pctHeight>
+                </wp14:sizeRelV>
+              </wp:anchor>
+            </w:drawing>
+          </mc:Choice>
+          <mc:Fallback>
+            <w:pict>
+              <v:rect w14:anchorId="12B37F91" id="Прямоугольник 39" o:spid="_x0000_s1026" style="position:absolute;margin-left:.15pt;margin-top:20.05pt;width:142.2pt;height:136.2pt;z-index:251667456;visibility:visible;mso-wrap-style:square;mso-height-percent:0;mso-wrap-distance-left:9pt;mso-wrap-distance-top:0;mso-wrap-distance-right:9pt;mso-wrap-distance-bottom:0;mso-position-horizontal:absolute;mso-position-horizontal-relative:text;mso-position-vertical:absolute;mso-position-vertical-relative:text;mso-height-percent:0;mso-height-relative:margin;v-text-anchor:middle" o:gfxdata="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" fillcolor="black [3213]" stroked="f" strokeweight="1pt"/>
+            </w:pict>
+          </mc:Fallback>
+        </mc:AlternateContent>
+      </w:r>
+      <w:r>
+        <w:rPr>
+          <w:noProof/>
+        </w:rPr>
+        <w:drawing>
+          <wp:inline distT="0" distB="0" distL="0" distR="0" wp14:anchorId="397DFD08" wp14:editId="2030EA79">
+            <wp:extent cx="5940425" cy="4747260"/>
+            <wp:effectExtent l="0" t="0" r="3175" b="0"/>
+            <wp:docPr id="31" name="Рисунок 31"/>
+            <wp:cNvGraphicFramePr>
+              <a:graphicFrameLocks xmlns:a="http://schemas.openxmlformats.org/drawingml/2006/main" noChangeAspect="1"/>
+            </wp:cNvGraphicFramePr>
+            <a:graphic xmlns:a="http://schemas.openxmlformats.org/drawingml/2006/main">
+              <a:graphicData uri="http://schemas.openxmlformats.org/drawingml/2006/picture">
+                <pic:pic xmlns:pic="http://schemas.openxmlformats.org/drawingml/2006/picture">
+                  <pic:nvPicPr>
+                    <pic:cNvPr id="1" name=""/>
+                    <pic:cNvPicPr/>
+                  </pic:nvPicPr>
+                  <pic:blipFill>
+                    <a:blip r:embed="rId34"/>
+                    <a:stretch>
+                      <a:fillRect/>
+                    </a:stretch>
+                  </pic:blipFill>
+                  <pic:spPr>
+                    <a:xfrm>
+                      <a:off x="0" y="0"/>
+                      <a:ext cx="5940425" cy="4747260"/>
+                    </a:xfrm>
+                    <a:prstGeom prst="rect">
+                      <a:avLst/>
+                    </a:prstGeom>
+                  </pic:spPr>
+                </pic:pic>
+              </a:graphicData>
+            </a:graphic>
+          </wp:inline>
+        </w:drawing>
+      </w:r>
+    </w:p>
+    <w:p>
+      <w:pPr>
+        <w:tabs>
+          <w:tab w:val="left" w:pos="5859"/>
+        </w:tabs>
+      </w:pPr>
+      <w:r>
+        <w:rPr>
+          <w:noProof/>
+        </w:rPr>
+        <w:lastRenderedPageBreak/>
+        <w:drawing>
+          <wp:inline distT="0" distB="0" distL="0" distR="0" wp14:anchorId="7A776417" wp14:editId="5147D026">
+            <wp:extent cx="5285714" cy="1123810"/>
+            <wp:effectExtent l="0" t="0" r="0" b="635"/>
+            <wp:docPr id="32" name="Рисунок 32"/>
+            <wp:cNvGraphicFramePr>
+              <a:graphicFrameLocks xmlns:a="http://schemas.openxmlformats.org/drawingml/2006/main" noChangeAspect="1"/>
+            </wp:cNvGraphicFramePr>
+            <a:graphic xmlns:a="http://schemas.openxmlformats.org/drawingml/2006/main">
+              <a:graphicData uri="http://schemas.openxmlformats.org/drawingml/2006/picture">
+                <pic:pic xmlns:pic="http://schemas.openxmlformats.org/drawingml/2006/picture">
+                  <pic:nvPicPr>
+                    <pic:cNvPr id="1" name=""/>
+                    <pic:cNvPicPr/>
+                  </pic:nvPicPr>
+                  <pic:blipFill>
+                    <a:blip r:embed="rId35"/>
+                    <a:stretch>
+                      <a:fillRect/>
+                    </a:stretch>
+                  </pic:blipFill>
+                  <pic:spPr>
+                    <a:xfrm>
+                      <a:off x="0" y="0"/>
+                      <a:ext cx="5285714" cy="1123810"/>
+                    </a:xfrm>
+                    <a:prstGeom prst="rect">
+                      <a:avLst/>
+                    </a:prstGeom>
+                  </pic:spPr>
+                </pic:pic>
+              </a:graphicData>
+            </a:graphic>
+          </wp:inline>
+        </w:drawing>
+      </w:r>
     </w:p>
     <w:sectPr>
       <w:pgSz w:w="11906" w:h="16838"/>
